--- a/docs/эч_бакыт_мади_951006.docx
+++ b/docs/эч_бакыт_мади_951006.docx
@@ -1,6 +1,6 @@
 
 <file path=word/document.xml><?xml version="1.0" encoding="utf-8"?>
-<w:document xmlns:wpc="http://schemas.microsoft.com/office/word/2010/wordprocessingCanvas" xmlns:cx="http://schemas.microsoft.com/office/drawing/2014/chartex" xmlns:cx1="http://schemas.microsoft.com/office/drawing/2015/9/8/chartex" xmlns:cx2="http://schemas.microsoft.com/office/drawing/2015/10/21/chartex" xmlns:cx3="http://schemas.microsoft.com/office/drawing/2016/5/9/chartex" xmlns:cx4="http://schemas.microsoft.com/office/drawing/2016/5/10/chartex" xmlns:cx5="http://schemas.microsoft.com/office/drawing/2016/5/11/chartex" xmlns:cx6="http://schemas.microsoft.com/office/drawing/2016/5/12/chartex" xmlns:cx7="http://schemas.microsoft.com/office/drawing/2016/5/13/chartex" xmlns:cx8="http://schemas.microsoft.com/office/drawing/2016/5/14/chartex" xmlns:mc="http://schemas.openxmlformats.org/markup-compatibility/2006" xmlns:aink="http://schemas.microsoft.com/office/drawing/2016/ink" xmlns:am3d="http://schemas.microsoft.com/office/drawing/2017/model3d" xmlns:o="urn:schemas-microsoft-com:office:office" xmlns:oel="http://schemas.microsoft.com/office/2019/extlst" xmlns:r="http://schemas.openxmlformats.org/officeDocument/2006/relationships" xmlns:m="http://schemas.openxmlformats.org/officeDocument/2006/math" xmlns:v="urn:schemas-microsoft-com:vml" xmlns:wp14="http://schemas.microsoft.com/office/word/2010/wordprocessingDrawing" xmlns:wp="http://schemas.openxmlformats.org/drawingml/2006/wordprocessingDrawing" xmlns:w10="urn:schemas-microsoft-com:office:word" xmlns:w="http://schemas.openxmlformats.org/wordprocessingml/2006/main" xmlns:w14="http://schemas.microsoft.com/office/word/2010/wordml" xmlns:w15="http://schemas.microsoft.com/office/word/2012/wordml" xmlns:w16cex="http://schemas.microsoft.com/office/word/2018/wordml/cex" xmlns:w16cid="http://schemas.microsoft.com/office/word/2016/wordml/cid" xmlns:w16="http://schemas.microsoft.com/office/word/2018/wordml" xmlns:w16sdtdh="http://schemas.microsoft.com/office/word/2020/wordml/sdtdatahash" xmlns:w16se="http://schemas.microsoft.com/office/word/2015/wordml/symex" xmlns:wpg="http://schemas.microsoft.com/office/word/2010/wordprocessingGroup" xmlns:wpi="http://schemas.microsoft.com/office/word/2010/wordprocessingInk" xmlns:wne="http://schemas.microsoft.com/office/word/2006/wordml" xmlns:wps="http://schemas.microsoft.com/office/word/2010/wordprocessingShape" mc:Ignorable="w14 w15 w16se w16cid w16 w16cex w16sdtdh wp14">
+<w:document xmlns:wpc="http://schemas.microsoft.com/office/word/2010/wordprocessingCanvas" xmlns:cx="http://schemas.microsoft.com/office/drawing/2014/chartex" xmlns:cx1="http://schemas.microsoft.com/office/drawing/2015/9/8/chartex" xmlns:cx2="http://schemas.microsoft.com/office/drawing/2015/10/21/chartex" xmlns:cx3="http://schemas.microsoft.com/office/drawing/2016/5/9/chartex" xmlns:cx4="http://schemas.microsoft.com/office/drawing/2016/5/10/chartex" xmlns:cx5="http://schemas.microsoft.com/office/drawing/2016/5/11/chartex" xmlns:cx6="http://schemas.microsoft.com/office/drawing/2016/5/12/chartex" xmlns:cx7="http://schemas.microsoft.com/office/drawing/2016/5/13/chartex" xmlns:cx8="http://schemas.microsoft.com/office/drawing/2016/5/14/chartex" xmlns:mc="http://schemas.openxmlformats.org/markup-compatibility/2006" xmlns:aink="http://schemas.microsoft.com/office/drawing/2016/ink" xmlns:am3d="http://schemas.microsoft.com/office/drawing/2017/model3d" xmlns:o="urn:schemas-microsoft-com:office:office" xmlns:oel="http://schemas.microsoft.com/office/2019/extlst" xmlns:r="http://schemas.openxmlformats.org/officeDocument/2006/relationships" xmlns:m="http://schemas.openxmlformats.org/officeDocument/2006/math" xmlns:v="urn:schemas-microsoft-com:vml" xmlns:wp14="http://schemas.microsoft.com/office/word/2010/wordprocessingDrawing" xmlns:wp="http://schemas.openxmlformats.org/drawingml/2006/wordprocessingDrawing" xmlns:w10="urn:schemas-microsoft-com:office:word" xmlns:w="http://schemas.openxmlformats.org/wordprocessingml/2006/main" xmlns:w14="http://schemas.microsoft.com/office/word/2010/wordml" xmlns:w15="http://schemas.microsoft.com/office/word/2012/wordml" xmlns:w16cex="http://schemas.microsoft.com/office/word/2018/wordml/cex" xmlns:w16cid="http://schemas.microsoft.com/office/word/2016/wordml/cid" xmlns:w16="http://schemas.microsoft.com/office/word/2018/wordml" xmlns:w16du="http://schemas.microsoft.com/office/word/2023/wordml/word16du" xmlns:w16sdtdh="http://schemas.microsoft.com/office/word/2020/wordml/sdtdatahash" xmlns:w16se="http://schemas.microsoft.com/office/word/2015/wordml/symex" xmlns:wpg="http://schemas.microsoft.com/office/word/2010/wordprocessingGroup" xmlns:wpi="http://schemas.microsoft.com/office/word/2010/wordprocessingInk" xmlns:wne="http://schemas.microsoft.com/office/word/2006/wordml" xmlns:wps="http://schemas.microsoft.com/office/word/2010/wordprocessingShape" mc:Ignorable="w14 w15 w16se w16cid w16 w16cex w16sdtdh wp14">
   <w:body>
     <w:p>
       <w:pPr>
@@ -178,7 +178,21 @@
           <w:sz w:val="28"/>
           <w:szCs w:val="28"/>
         </w:rPr>
-        <w:t xml:space="preserve"> имевших опыт программирования на каких-либо сущесвтующих языках программирования.</w:t>
+        <w:t xml:space="preserve"> имевших опыт программирования на каких-либо </w:t>
+      </w:r>
+      <w:r>
+        <w:rPr>
+          <w:sz w:val="28"/>
+          <w:szCs w:val="28"/>
+        </w:rPr>
+        <w:t>существующих</w:t>
+      </w:r>
+      <w:r>
+        <w:rPr>
+          <w:sz w:val="28"/>
+          <w:szCs w:val="28"/>
+        </w:rPr>
+        <w:t xml:space="preserve"> языках программирования.</w:t>
       </w:r>
     </w:p>
     <w:p>
@@ -381,7 +395,7 @@
           <v:shape id="_x0000_i1025" type="#_x0000_t75" style="width:99pt;height:43.5pt" o:ole="">
             <v:imagedata r:id="rId5" o:title=""/>
           </v:shape>
-          <o:OLEObject Type="Embed" ProgID="Equation.3" ShapeID="_x0000_i1025" DrawAspect="Content" ObjectID="_1742123978" r:id="rId6"/>
+          <o:OLEObject Type="Embed" ProgID="Equation.3" ShapeID="_x0000_i1025" DrawAspect="Content" ObjectID="_1742845561" r:id="rId6"/>
         </w:object>
       </w:r>
       <w:r>
@@ -455,6 +469,7 @@
         </w:tabs>
         <w:ind w:left="828" w:right="1392" w:hanging="2"/>
       </w:pPr>
+      <w:proofErr w:type="spellStart"/>
       <w:r>
         <w:t>К</w:t>
       </w:r>
@@ -464,6 +479,7 @@
         </w:rPr>
         <w:t>пр</w:t>
       </w:r>
+      <w:proofErr w:type="spellEnd"/>
       <w:r>
         <w:rPr>
           <w:spacing w:val="-9"/>
@@ -512,6 +528,7 @@
         <w:pStyle w:val="BodyText"/>
         <w:ind w:left="828"/>
       </w:pPr>
+      <w:proofErr w:type="spellStart"/>
       <w:r>
         <w:t>З</w:t>
       </w:r>
@@ -528,6 +545,7 @@
         </w:rPr>
         <w:t>i</w:t>
       </w:r>
+      <w:proofErr w:type="spellEnd"/>
       <w:r>
         <w:rPr>
           <w:i/>
@@ -610,6 +628,7 @@
           <w:spacing w:val="-5"/>
         </w:rPr>
       </w:pPr>
+      <w:proofErr w:type="spellStart"/>
       <w:r>
         <w:rPr>
           <w:i/>
@@ -623,6 +642,7 @@
         </w:rPr>
         <w:t>i</w:t>
       </w:r>
+      <w:proofErr w:type="spellEnd"/>
       <w:r>
         <w:rPr>
           <w:i/>
@@ -735,7 +755,28 @@
           <w:iCs/>
           <w:spacing w:val="-5"/>
         </w:rPr>
-        <w:t xml:space="preserve"> разработчиков предоставлены организацией 23 марта 2023 г.</w:t>
+        <w:t xml:space="preserve"> разработчиков предоставлены организацией</w:t>
+      </w:r>
+      <w:r>
+        <w:rPr>
+          <w:iCs/>
+          <w:spacing w:val="-5"/>
+        </w:rPr>
+        <w:t xml:space="preserve"> </w:t>
+      </w:r>
+      <w:r>
+        <w:rPr>
+          <w:iCs/>
+          <w:spacing w:val="-5"/>
+        </w:rPr>
+        <w:t>на</w:t>
+      </w:r>
+      <w:r>
+        <w:rPr>
+          <w:iCs/>
+          <w:spacing w:val="-5"/>
+        </w:rPr>
+        <w:t xml:space="preserve"> 23 марта 2023 г.</w:t>
       </w:r>
     </w:p>
     <w:p>
@@ -1007,6 +1048,8 @@
                 <w:szCs w:val="28"/>
               </w:rPr>
             </w:pPr>
+            <w:proofErr w:type="spellStart"/>
+            <w:proofErr w:type="gramStart"/>
             <w:r>
               <w:rPr>
                 <w:spacing w:val="-2"/>
@@ -1031,6 +1074,7 @@
               </w:rPr>
               <w:t>м</w:t>
             </w:r>
+            <w:proofErr w:type="spellEnd"/>
             <w:r>
               <w:rPr>
                 <w:spacing w:val="-2"/>
@@ -1055,6 +1099,7 @@
               </w:rPr>
               <w:t>ость</w:t>
             </w:r>
+            <w:proofErr w:type="gramEnd"/>
           </w:p>
           <w:p>
             <w:pPr>
@@ -2065,7 +2110,11 @@
         <w:t xml:space="preserve"> </w:t>
       </w:r>
       <w:r>
-        <w:t>(З</w:t>
+        <w:t>(</w:t>
+      </w:r>
+      <w:proofErr w:type="spellStart"/>
+      <w:r>
+        <w:t>З</w:t>
       </w:r>
       <w:r>
         <w:rPr>
@@ -2073,6 +2122,7 @@
         </w:rPr>
         <w:t>д</w:t>
       </w:r>
+      <w:proofErr w:type="spellEnd"/>
       <w:r>
         <w:t>)</w:t>
       </w:r>
@@ -2121,7 +2171,7 @@
           <v:shape id="_x0000_i1026" type="#_x0000_t75" style="width:73.5pt;height:36pt" o:ole="">
             <v:imagedata r:id="rId7" o:title=""/>
           </v:shape>
-          <o:OLEObject Type="Embed" ProgID="Equation.3" ShapeID="_x0000_i1026" DrawAspect="Content" ObjectID="_1742123979" r:id="rId8"/>
+          <o:OLEObject Type="Embed" ProgID="Equation.3" ShapeID="_x0000_i1026" DrawAspect="Content" ObjectID="_1742845562" r:id="rId8"/>
         </w:object>
       </w:r>
       <w:r>
@@ -2144,6 +2194,9 @@
       </w:r>
       <w:r>
         <w:tab/>
+      </w:r>
+      <w:proofErr w:type="spellStart"/>
+      <w:r>
         <w:t>З</w:t>
       </w:r>
       <w:r>
@@ -2152,6 +2205,7 @@
         </w:rPr>
         <w:t>о</w:t>
       </w:r>
+      <w:proofErr w:type="spellEnd"/>
       <w:r>
         <w:rPr>
           <w:spacing w:val="-6"/>
@@ -2206,6 +2260,7 @@
         <w:pStyle w:val="BodyText"/>
         <w:ind w:left="851"/>
       </w:pPr>
+      <w:proofErr w:type="spellStart"/>
       <w:r>
         <w:t>Н</w:t>
       </w:r>
@@ -2215,6 +2270,7 @@
         </w:rPr>
         <w:t>д</w:t>
       </w:r>
+      <w:proofErr w:type="spellEnd"/>
       <w:r>
         <w:rPr>
           <w:spacing w:val="-10"/>
@@ -2473,7 +2529,7 @@
           <v:shape id="_x0000_i1027" type="#_x0000_t75" style="width:130.5pt;height:36pt" o:ole="">
             <v:imagedata r:id="rId9" o:title=""/>
           </v:shape>
-          <o:OLEObject Type="Embed" ProgID="Equation.3" ShapeID="_x0000_i1027" DrawAspect="Content" ObjectID="_1742123980" r:id="rId10"/>
+          <o:OLEObject Type="Embed" ProgID="Equation.3" ShapeID="_x0000_i1027" DrawAspect="Content" ObjectID="_1742845563" r:id="rId10"/>
         </w:object>
       </w:r>
       <w:r>
@@ -2510,6 +2566,7 @@
         </w:rPr>
         <w:tab/>
       </w:r>
+      <w:proofErr w:type="spellStart"/>
       <w:r>
         <w:t>Н</w:t>
       </w:r>
@@ -2519,6 +2576,7 @@
         </w:rPr>
         <w:t>соц</w:t>
       </w:r>
+      <w:proofErr w:type="spellEnd"/>
       <w:r>
         <w:rPr>
           <w:spacing w:val="-4"/>
@@ -2984,6 +3042,7 @@
         </w:rPr>
         <w:tab/>
       </w:r>
+      <w:proofErr w:type="spellStart"/>
       <w:r>
         <w:t>Н</w:t>
       </w:r>
@@ -2999,6 +3058,7 @@
         </w:rPr>
         <w:t>р</w:t>
       </w:r>
+      <w:proofErr w:type="spellEnd"/>
       <w:r>
         <w:rPr>
           <w:spacing w:val="-2"/>
@@ -3568,7 +3628,15 @@
         <w:ind w:right="-26" w:firstLine="826"/>
       </w:pPr>
       <w:r>
-        <w:t>Плановая прибыль, включаемая в цену веб-сервиса определяется по следующей формуле:</w:t>
+        <w:t xml:space="preserve">Плановая прибыль, включаемая в цену </w:t>
+      </w:r>
+      <w:proofErr w:type="gramStart"/>
+      <w:r>
+        <w:t>веб-сервиса</w:t>
+      </w:r>
+      <w:proofErr w:type="gramEnd"/>
+      <w:r>
+        <w:t xml:space="preserve"> определяется по следующей формуле:</w:t>
       </w:r>
     </w:p>
     <w:p>
@@ -3722,6 +3790,9 @@
       </w:r>
       <w:r>
         <w:tab/>
+      </w:r>
+      <w:proofErr w:type="spellStart"/>
+      <w:r>
         <w:t>Р</w:t>
       </w:r>
       <w:r>
@@ -3730,6 +3801,7 @@
         </w:rPr>
         <w:t>в.с</w:t>
       </w:r>
+      <w:proofErr w:type="spellEnd"/>
       <w:r>
         <w:t xml:space="preserve"> – рентабельность затрат на разработку веб-сервиса (30%)</w:t>
       </w:r>
@@ -3984,7 +4056,15 @@
         <w:jc w:val="both"/>
       </w:pPr>
       <w:r>
-        <w:t>Подставив значения в формулу 7.7, отпускная цена веб-серсива получается:</w:t>
+        <w:t>Подставив значения в формулу 7.7, отпускная цена веб-</w:t>
+      </w:r>
+      <w:proofErr w:type="spellStart"/>
+      <w:r>
+        <w:t>серсива</w:t>
+      </w:r>
+      <w:proofErr w:type="spellEnd"/>
+      <w:r>
+        <w:t xml:space="preserve"> получается:</w:t>
       </w:r>
     </w:p>
     <w:p>
@@ -4208,6 +4288,9 @@
       </w:r>
       <w:r>
         <w:tab/>
+      </w:r>
+      <w:proofErr w:type="spellStart"/>
+      <w:r>
         <w:t>Н</w:t>
       </w:r>
       <w:r>
@@ -4216,6 +4299,7 @@
         </w:rPr>
         <w:t>дс</w:t>
       </w:r>
+      <w:proofErr w:type="spellEnd"/>
       <w:r>
         <w:t xml:space="preserve"> – ставка налога на добавленную стоимость, определяется действующим законодательством и равняется 20%</w:t>
       </w:r>
@@ -5151,10 +5235,22 @@
         <w:t xml:space="preserve">Экономический эффект от разработки веб-сервиса </w:t>
       </w:r>
       <w:r>
-        <w:t xml:space="preserve">по индивидуальному заказку </w:t>
-      </w:r>
-      <w:r>
-        <w:t xml:space="preserve">представляет собой прирост чистой приыбли, полученной от разработки и реализации заказчику. Веб-сервис будет реализовываться </w:t>
+        <w:t xml:space="preserve">по индивидуальному </w:t>
+      </w:r>
+      <w:r>
+        <w:t>заказу</w:t>
+      </w:r>
+      <w:r>
+        <w:t xml:space="preserve"> </w:t>
+      </w:r>
+      <w:r>
+        <w:t xml:space="preserve">представляет собой прирост чистой </w:t>
+      </w:r>
+      <w:r>
+        <w:t>прибыли</w:t>
+      </w:r>
+      <w:r>
+        <w:t xml:space="preserve">, полученной от разработки и реализации заказчику. Веб-сервис будет реализовываться </w:t>
       </w:r>
       <w:r>
         <w:t>по отпускной цене, следовательно прирост чистой прибыли от разработки определяется по следующей формуле:</w:t>
@@ -5810,7 +5906,13 @@
         <w:jc w:val="both"/>
       </w:pPr>
       <w:r>
-        <w:t xml:space="preserve">По результатам рассчетов </w:t>
+        <w:t xml:space="preserve">По результатам </w:t>
+      </w:r>
+      <w:r>
+        <w:t>расчётов</w:t>
+      </w:r>
+      <w:r>
+        <w:t xml:space="preserve"> </w:t>
       </w:r>
       <w:r>
         <w:t xml:space="preserve">затраты на разработку составили 17775,19 р., </w:t>
@@ -5841,7 +5943,7 @@
 </file>
 
 <file path=word/numbering.xml><?xml version="1.0" encoding="utf-8"?>
-<w:numbering xmlns:wpc="http://schemas.microsoft.com/office/word/2010/wordprocessingCanvas" xmlns:cx="http://schemas.microsoft.com/office/drawing/2014/chartex" xmlns:cx1="http://schemas.microsoft.com/office/drawing/2015/9/8/chartex" xmlns:cx2="http://schemas.microsoft.com/office/drawing/2015/10/21/chartex" xmlns:cx3="http://schemas.microsoft.com/office/drawing/2016/5/9/chartex" xmlns:cx4="http://schemas.microsoft.com/office/drawing/2016/5/10/chartex" xmlns:cx5="http://schemas.microsoft.com/office/drawing/2016/5/11/chartex" xmlns:cx6="http://schemas.microsoft.com/office/drawing/2016/5/12/chartex" xmlns:cx7="http://schemas.microsoft.com/office/drawing/2016/5/13/chartex" xmlns:cx8="http://schemas.microsoft.com/office/drawing/2016/5/14/chartex" xmlns:mc="http://schemas.openxmlformats.org/markup-compatibility/2006" xmlns:aink="http://schemas.microsoft.com/office/drawing/2016/ink" xmlns:am3d="http://schemas.microsoft.com/office/drawing/2017/model3d" xmlns:o="urn:schemas-microsoft-com:office:office" xmlns:oel="http://schemas.microsoft.com/office/2019/extlst" xmlns:r="http://schemas.openxmlformats.org/officeDocument/2006/relationships" xmlns:m="http://schemas.openxmlformats.org/officeDocument/2006/math" xmlns:v="urn:schemas-microsoft-com:vml" xmlns:wp14="http://schemas.microsoft.com/office/word/2010/wordprocessingDrawing" xmlns:wp="http://schemas.openxmlformats.org/drawingml/2006/wordprocessingDrawing" xmlns:w10="urn:schemas-microsoft-com:office:word" xmlns:w="http://schemas.openxmlformats.org/wordprocessingml/2006/main" xmlns:w14="http://schemas.microsoft.com/office/word/2010/wordml" xmlns:w15="http://schemas.microsoft.com/office/word/2012/wordml" xmlns:w16cex="http://schemas.microsoft.com/office/word/2018/wordml/cex" xmlns:w16cid="http://schemas.microsoft.com/office/word/2016/wordml/cid" xmlns:w16="http://schemas.microsoft.com/office/word/2018/wordml" xmlns:w16sdtdh="http://schemas.microsoft.com/office/word/2020/wordml/sdtdatahash" xmlns:w16se="http://schemas.microsoft.com/office/word/2015/wordml/symex" xmlns:wpg="http://schemas.microsoft.com/office/word/2010/wordprocessingGroup" xmlns:wpi="http://schemas.microsoft.com/office/word/2010/wordprocessingInk" xmlns:wne="http://schemas.microsoft.com/office/word/2006/wordml" xmlns:wps="http://schemas.microsoft.com/office/word/2010/wordprocessingShape" mc:Ignorable="w14 w15 w16se w16cid w16 w16cex w16sdtdh wp14">
+<w:numbering xmlns:wpc="http://schemas.microsoft.com/office/word/2010/wordprocessingCanvas" xmlns:cx="http://schemas.microsoft.com/office/drawing/2014/chartex" xmlns:cx1="http://schemas.microsoft.com/office/drawing/2015/9/8/chartex" xmlns:cx2="http://schemas.microsoft.com/office/drawing/2015/10/21/chartex" xmlns:cx3="http://schemas.microsoft.com/office/drawing/2016/5/9/chartex" xmlns:cx4="http://schemas.microsoft.com/office/drawing/2016/5/10/chartex" xmlns:cx5="http://schemas.microsoft.com/office/drawing/2016/5/11/chartex" xmlns:cx6="http://schemas.microsoft.com/office/drawing/2016/5/12/chartex" xmlns:cx7="http://schemas.microsoft.com/office/drawing/2016/5/13/chartex" xmlns:cx8="http://schemas.microsoft.com/office/drawing/2016/5/14/chartex" xmlns:mc="http://schemas.openxmlformats.org/markup-compatibility/2006" xmlns:aink="http://schemas.microsoft.com/office/drawing/2016/ink" xmlns:am3d="http://schemas.microsoft.com/office/drawing/2017/model3d" xmlns:o="urn:schemas-microsoft-com:office:office" xmlns:oel="http://schemas.microsoft.com/office/2019/extlst" xmlns:r="http://schemas.openxmlformats.org/officeDocument/2006/relationships" xmlns:m="http://schemas.openxmlformats.org/officeDocument/2006/math" xmlns:v="urn:schemas-microsoft-com:vml" xmlns:wp14="http://schemas.microsoft.com/office/word/2010/wordprocessingDrawing" xmlns:wp="http://schemas.openxmlformats.org/drawingml/2006/wordprocessingDrawing" xmlns:w10="urn:schemas-microsoft-com:office:word" xmlns:w="http://schemas.openxmlformats.org/wordprocessingml/2006/main" xmlns:w14="http://schemas.microsoft.com/office/word/2010/wordml" xmlns:w15="http://schemas.microsoft.com/office/word/2012/wordml" xmlns:w16cex="http://schemas.microsoft.com/office/word/2018/wordml/cex" xmlns:w16cid="http://schemas.microsoft.com/office/word/2016/wordml/cid" xmlns:w16="http://schemas.microsoft.com/office/word/2018/wordml" xmlns:w16du="http://schemas.microsoft.com/office/word/2023/wordml/word16du" xmlns:w16sdtdh="http://schemas.microsoft.com/office/word/2020/wordml/sdtdatahash" xmlns:w16se="http://schemas.microsoft.com/office/word/2015/wordml/symex" xmlns:wpg="http://schemas.microsoft.com/office/word/2010/wordprocessingGroup" xmlns:wpi="http://schemas.microsoft.com/office/word/2010/wordprocessingInk" xmlns:wne="http://schemas.microsoft.com/office/word/2006/wordml" xmlns:wps="http://schemas.microsoft.com/office/word/2010/wordprocessingShape" mc:Ignorable="w14 w15 w16se w16cid w16 w16cex w16sdtdh wp14">
   <w:abstractNum w:abstractNumId="0" w15:restartNumberingAfterBreak="0">
     <w:nsid w:val="18AD568F"/>
     <w:multiLevelType w:val="multilevel"/>
